--- a/user_interface/03_graphical_subsystem/Primitivy/Primitiv Vstavit' iz fayla (-).docx
+++ b/user_interface/03_graphical_subsystem/Primitivy/Primitiv Vstavit' iz fayla (-).docx
@@ -357,18 +357,7 @@
           <w:sz w:val="28"/>
           <w:lang w:eastAsia="ru-RU"/>
         </w:rPr>
-        <w:t>. При сохранении в файл записываетс</w:t>
-      </w:r>
-      <w:bookmarkStart w:id="0" w:name="_GoBack"/>
-      <w:bookmarkEnd w:id="0"/>
-      <w:r>
-        <w:rPr>
-          <w:rFonts w:ascii="Times New Roman" w:hAnsi="Times New Roman" w:cs="Times New Roman"/>
-          <w:noProof/>
-          <w:sz w:val="28"/>
-          <w:lang w:eastAsia="ru-RU"/>
-        </w:rPr>
-        <w:t xml:space="preserve">я всё содержимое текущего графического контейнера, включая </w:t>
+        <w:t xml:space="preserve">. При сохранении в файл записывается всё содержимое текущего графического контейнера, включая </w:t>
       </w:r>
       <w:r>
         <w:rPr>
@@ -804,6 +793,55 @@
           <w:lang w:eastAsia="ru-RU"/>
         </w:rPr>
       </w:pPr>
+      <w:bookmarkStart w:id="0" w:name="_GoBack"/>
+      <w:r>
+        <w:rPr>
+          <w:noProof/>
+          <w:lang w:eastAsia="ru-RU"/>
+        </w:rPr>
+        <w:drawing>
+          <wp:inline distT="0" distB="0" distL="0" distR="0" wp14:anchorId="38CF6260" wp14:editId="557ED867">
+            <wp:extent cx="5905500" cy="3857625"/>
+            <wp:effectExtent l="0" t="0" r="0" b="9525"/>
+            <wp:docPr id="1" name="Рисунок 1"/>
+            <wp:cNvGraphicFramePr>
+              <a:graphicFrameLocks xmlns:a="http://schemas.openxmlformats.org/drawingml/2006/main" noChangeAspect="1"/>
+            </wp:cNvGraphicFramePr>
+            <a:graphic xmlns:a="http://schemas.openxmlformats.org/drawingml/2006/main">
+              <a:graphicData uri="http://schemas.openxmlformats.org/drawingml/2006/picture">
+                <pic:pic xmlns:pic="http://schemas.openxmlformats.org/drawingml/2006/picture">
+                  <pic:nvPicPr>
+                    <pic:cNvPr id="1" name="29.gif"/>
+                    <pic:cNvPicPr/>
+                  </pic:nvPicPr>
+                  <pic:blipFill>
+                    <a:blip r:embed="rId5">
+                      <a:extLst>
+                        <a:ext uri="{28A0092B-C50C-407E-A947-70E740481C1C}">
+                          <a14:useLocalDpi xmlns:a14="http://schemas.microsoft.com/office/drawing/2010/main" val="0"/>
+                        </a:ext>
+                      </a:extLst>
+                    </a:blip>
+                    <a:stretch>
+                      <a:fillRect/>
+                    </a:stretch>
+                  </pic:blipFill>
+                  <pic:spPr>
+                    <a:xfrm>
+                      <a:off x="0" y="0"/>
+                      <a:ext cx="5905500" cy="3857625"/>
+                    </a:xfrm>
+                    <a:prstGeom prst="rect">
+                      <a:avLst/>
+                    </a:prstGeom>
+                  </pic:spPr>
+                </pic:pic>
+              </a:graphicData>
+            </a:graphic>
+          </wp:inline>
+        </w:drawing>
+      </w:r>
+      <w:bookmarkEnd w:id="0"/>
     </w:p>
     <w:sectPr>
       <w:pgSz w:w="11906" w:h="16838"/>
@@ -1251,17 +1289,10 @@
     <w:tblPr>
       <w:tblStyleRowBandSize w:val="1"/>
       <w:tblStyleColBandSize w:val="1"/>
-      <w:tblInd w:w="0" w:type="dxa"/>
       <w:tblBorders>
         <w:top w:val="single" w:sz="4" w:space="0" w:color="7F7F7F" w:themeColor="text1" w:themeTint="80"/>
         <w:bottom w:val="single" w:sz="4" w:space="0" w:color="7F7F7F" w:themeColor="text1" w:themeTint="80"/>
       </w:tblBorders>
-      <w:tblCellMar>
-        <w:top w:w="0" w:type="dxa"/>
-        <w:left w:w="108" w:type="dxa"/>
-        <w:bottom w:w="0" w:type="dxa"/>
-        <w:right w:w="108" w:type="dxa"/>
-      </w:tblCellMar>
     </w:tblPr>
     <w:tblStylePr w:type="firstRow">
       <w:rPr>
